--- a/docs/Linear Regression Derivation.docx
+++ b/docs/Linear Regression Derivation.docx
@@ -55,7 +55,14 @@
         <w:rPr>
           <w:rFonts w:eastAsiaTheme="minorEastAsia"/>
         </w:rPr>
-        <w:t>the value of y would be y</w:t>
+        <w:t xml:space="preserve">the value of y would be </w:t>
+      </w:r>
+      <w:proofErr w:type="spellStart"/>
+      <w:r>
+        <w:rPr>
+          <w:rFonts w:eastAsiaTheme="minorEastAsia"/>
+        </w:rPr>
+        <w:t>y</w:t>
       </w:r>
       <w:r>
         <w:rPr>
@@ -64,6 +71,7 @@
         </w:rPr>
         <w:t>i</w:t>
       </w:r>
+      <w:proofErr w:type="spellEnd"/>
       <w:r>
         <w:rPr>
           <w:rFonts w:eastAsiaTheme="minorEastAsia"/>
@@ -140,14 +148,7 @@
           <w:rFonts w:eastAsiaTheme="minorEastAsia"/>
           <w:vertAlign w:val="subscript"/>
         </w:rPr>
-        <w:t>2</w:t>
-      </w:r>
-      <w:r>
-        <w:rPr>
-          <w:rFonts w:eastAsiaTheme="minorEastAsia"/>
-          <w:vertAlign w:val="subscript"/>
-        </w:rPr>
-        <w:t xml:space="preserve"> </w:t>
+        <w:t xml:space="preserve">2 </w:t>
       </w:r>
       <w:r>
         <w:rPr>
@@ -160,14 +161,7 @@
           <w:rFonts w:eastAsiaTheme="minorEastAsia"/>
           <w:vertAlign w:val="subscript"/>
         </w:rPr>
-        <w:t>2</w:t>
-      </w:r>
-      <w:r>
-        <w:rPr>
-          <w:rFonts w:eastAsiaTheme="minorEastAsia"/>
-          <w:vertAlign w:val="subscript"/>
-        </w:rPr>
-        <w:t xml:space="preserve"> </w:t>
+        <w:t xml:space="preserve">2 </w:t>
       </w:r>
       <w:r>
         <w:rPr>
@@ -630,13 +624,7 @@
             <w:rPr>
               <w:rFonts w:ascii="Cambria Math" w:eastAsiaTheme="minorEastAsia" w:hAnsi="Cambria Math"/>
             </w:rPr>
-            <m:t xml:space="preserve"> </m:t>
-          </m:r>
-          <m:r>
-            <w:rPr>
-              <w:rFonts w:ascii="Cambria Math" w:eastAsiaTheme="minorEastAsia" w:hAnsi="Cambria Math"/>
-            </w:rPr>
-            <m:t xml:space="preserve"> </m:t>
+            <m:t xml:space="preserve">  </m:t>
           </m:r>
         </m:oMath>
       </m:oMathPara>
@@ -760,13 +748,7 @@
             <w:rPr>
               <w:rFonts w:ascii="Cambria Math" w:eastAsiaTheme="minorEastAsia" w:hAnsi="Cambria Math"/>
             </w:rPr>
-            <m:t xml:space="preserve">*m </m:t>
-          </m:r>
-          <m:r>
-            <w:rPr>
-              <w:rFonts w:ascii="Cambria Math" w:eastAsiaTheme="minorEastAsia" w:hAnsi="Cambria Math"/>
-            </w:rPr>
-            <m:t>=</m:t>
+            <m:t>*m =</m:t>
           </m:r>
           <m:nary>
             <m:naryPr>
@@ -941,19 +923,7 @@
                 <w:rPr>
                   <w:rFonts w:ascii="Cambria Math" w:eastAsiaTheme="minorEastAsia" w:hAnsi="Cambria Math"/>
                 </w:rPr>
-                <m:t>-</m:t>
-              </m:r>
-              <m:r>
-                <w:rPr>
-                  <w:rFonts w:ascii="Cambria Math" w:eastAsiaTheme="minorEastAsia" w:hAnsi="Cambria Math"/>
-                </w:rPr>
-                <m:t>n*c</m:t>
-              </m:r>
-              <m:r>
-                <w:rPr>
-                  <w:rFonts w:ascii="Cambria Math" w:eastAsiaTheme="minorEastAsia" w:hAnsi="Cambria Math"/>
-                </w:rPr>
-                <m:t xml:space="preserve"> </m:t>
+                <m:t xml:space="preserve">-n*c </m:t>
               </m:r>
             </m:num>
             <m:den>
@@ -4184,7 +4154,21 @@
         <w:rPr>
           <w:rFonts w:eastAsiaTheme="minorEastAsia"/>
         </w:rPr>
-        <w:t>Equation 4 have only one parameter m, so solving for m,</w:t>
+        <w:t xml:space="preserve">Equation 4 have only one parameter m, so solving </w:t>
+      </w:r>
+      <w:proofErr w:type="spellStart"/>
+      <w:r>
+        <w:rPr>
+          <w:rFonts w:eastAsiaTheme="minorEastAsia"/>
+        </w:rPr>
+        <w:t>for m</w:t>
+      </w:r>
+      <w:proofErr w:type="spellEnd"/>
+      <w:r>
+        <w:rPr>
+          <w:rFonts w:eastAsiaTheme="minorEastAsia"/>
+        </w:rPr>
+        <w:t>,</w:t>
       </w:r>
     </w:p>
     <w:p>
@@ -4699,13 +4683,7 @@
             <w:rPr>
               <w:rFonts w:ascii="Cambria Math" w:eastAsiaTheme="minorEastAsia" w:hAnsi="Cambria Math"/>
             </w:rPr>
-            <m:t>-</m:t>
-          </m:r>
-          <m:r>
-            <w:rPr>
-              <w:rFonts w:ascii="Cambria Math" w:eastAsiaTheme="minorEastAsia" w:hAnsi="Cambria Math"/>
-            </w:rPr>
-            <m:t xml:space="preserve">n* </m:t>
+            <m:t xml:space="preserve">-n* </m:t>
           </m:r>
           <m:d>
             <m:dPr>
@@ -5699,14 +5677,40 @@
                         <w:rPr>
                           <w:rFonts w:ascii="Cambria Math" w:eastAsiaTheme="minorEastAsia" w:hAnsi="Cambria Math"/>
                         </w:rPr>
+                        <m:t>y</m:t>
+                      </m:r>
+                      <m:ctrlPr>
+                        <w:rPr>
+                          <w:rFonts w:ascii="Cambria Math" w:eastAsiaTheme="minorEastAsia" w:hAnsi="Cambria Math"/>
+                          <w:i/>
+                        </w:rPr>
+                      </m:ctrlPr>
+                    </m:e>
+                    <m:sub>
+                      <m:r>
+                        <w:rPr>
+                          <w:rFonts w:ascii="Cambria Math" w:eastAsiaTheme="minorEastAsia" w:hAnsi="Cambria Math"/>
+                        </w:rPr>
+                        <m:t>i</m:t>
+                      </m:r>
+                    </m:sub>
+                  </m:sSub>
+                  <m:sSub>
+                    <m:sSubPr>
+                      <m:ctrlPr>
+                        <w:rPr>
+                          <w:rFonts w:ascii="Cambria Math" w:eastAsiaTheme="minorEastAsia" w:hAnsi="Cambria Math"/>
+                          <w:i/>
+                        </w:rPr>
+                      </m:ctrlPr>
+                    </m:sSubPr>
+                    <m:e>
+                      <m:r>
+                        <w:rPr>
+                          <w:rFonts w:ascii="Cambria Math" w:eastAsiaTheme="minorEastAsia" w:hAnsi="Cambria Math"/>
+                        </w:rPr>
                         <m:t>x</m:t>
                       </m:r>
-                      <m:ctrlPr>
-                        <w:rPr>
-                          <w:rFonts w:ascii="Cambria Math" w:eastAsiaTheme="minorEastAsia" w:hAnsi="Cambria Math"/>
-                          <w:i/>
-                        </w:rPr>
-                      </m:ctrlPr>
                     </m:e>
                     <m:sub>
                       <m:r>
@@ -5723,7 +5727,7 @@
                 <w:rPr>
                   <w:rFonts w:ascii="Cambria Math" w:eastAsiaTheme="minorEastAsia" w:hAnsi="Cambria Math"/>
                 </w:rPr>
-                <m:t>*</m:t>
+                <m:t xml:space="preserve">- </m:t>
               </m:r>
               <m:nary>
                 <m:naryPr>
@@ -5765,7 +5769,7 @@
                         <w:rPr>
                           <w:rFonts w:ascii="Cambria Math" w:eastAsiaTheme="minorEastAsia" w:hAnsi="Cambria Math"/>
                         </w:rPr>
-                        <m:t>y</m:t>
+                        <m:t>x</m:t>
                       </m:r>
                       <m:ctrlPr>
                         <w:rPr>
@@ -5773,32 +5777,6 @@
                           <w:i/>
                         </w:rPr>
                       </m:ctrlPr>
-                    </m:e>
-                    <m:sub>
-                      <m:r>
-                        <w:rPr>
-                          <w:rFonts w:ascii="Cambria Math" w:eastAsiaTheme="minorEastAsia" w:hAnsi="Cambria Math"/>
-                        </w:rPr>
-                        <m:t>i</m:t>
-                      </m:r>
-                    </m:sub>
-                  </m:sSub>
-                  <m:sSub>
-                    <m:sSubPr>
-                      <m:ctrlPr>
-                        <w:rPr>
-                          <w:rFonts w:ascii="Cambria Math" w:eastAsiaTheme="minorEastAsia" w:hAnsi="Cambria Math"/>
-                          <w:i/>
-                        </w:rPr>
-                      </m:ctrlPr>
-                    </m:sSubPr>
-                    <m:e>
-                      <m:r>
-                        <w:rPr>
-                          <w:rFonts w:ascii="Cambria Math" w:eastAsiaTheme="minorEastAsia" w:hAnsi="Cambria Math"/>
-                        </w:rPr>
-                        <m:t>x</m:t>
-                      </m:r>
                     </m:e>
                     <m:sub>
                       <m:r>
@@ -5815,8 +5793,138 @@
                 <w:rPr>
                   <w:rFonts w:ascii="Cambria Math" w:eastAsiaTheme="minorEastAsia" w:hAnsi="Cambria Math"/>
                 </w:rPr>
-                <m:t xml:space="preserve">- </m:t>
-              </m:r>
+                <m:t xml:space="preserve">* </m:t>
+              </m:r>
+              <m:nary>
+                <m:naryPr>
+                  <m:chr m:val="∑"/>
+                  <m:ctrlPr>
+                    <w:rPr>
+                      <w:rFonts w:ascii="Cambria Math" w:eastAsiaTheme="minorEastAsia" w:hAnsi="Cambria Math"/>
+                      <w:i/>
+                    </w:rPr>
+                  </m:ctrlPr>
+                </m:naryPr>
+                <m:sub>
+                  <m:r>
+                    <w:rPr>
+                      <w:rFonts w:ascii="Cambria Math" w:hAnsi="Cambria Math"/>
+                    </w:rPr>
+                    <m:t>i=0</m:t>
+                  </m:r>
+                </m:sub>
+                <m:sup>
+                  <m:r>
+                    <w:rPr>
+                      <w:rFonts w:ascii="Cambria Math" w:hAnsi="Cambria Math"/>
+                    </w:rPr>
+                    <m:t>n</m:t>
+                  </m:r>
+                </m:sup>
+                <m:e>
+                  <m:sSub>
+                    <m:sSubPr>
+                      <m:ctrlPr>
+                        <w:rPr>
+                          <w:rFonts w:ascii="Cambria Math" w:eastAsiaTheme="minorEastAsia" w:hAnsi="Cambria Math"/>
+                        </w:rPr>
+                      </m:ctrlPr>
+                    </m:sSubPr>
+                    <m:e>
+                      <m:r>
+                        <w:rPr>
+                          <w:rFonts w:ascii="Cambria Math" w:eastAsiaTheme="minorEastAsia" w:hAnsi="Cambria Math"/>
+                        </w:rPr>
+                        <m:t>y</m:t>
+                      </m:r>
+                      <m:ctrlPr>
+                        <w:rPr>
+                          <w:rFonts w:ascii="Cambria Math" w:eastAsiaTheme="minorEastAsia" w:hAnsi="Cambria Math"/>
+                          <w:i/>
+                        </w:rPr>
+                      </m:ctrlPr>
+                    </m:e>
+                    <m:sub>
+                      <m:r>
+                        <w:rPr>
+                          <w:rFonts w:ascii="Cambria Math" w:eastAsiaTheme="minorEastAsia" w:hAnsi="Cambria Math"/>
+                        </w:rPr>
+                        <m:t>i</m:t>
+                      </m:r>
+                    </m:sub>
+                  </m:sSub>
+                </m:e>
+              </m:nary>
+            </m:num>
+            <m:den>
+              <m:r>
+                <w:rPr>
+                  <w:rFonts w:ascii="Cambria Math" w:eastAsiaTheme="minorEastAsia" w:hAnsi="Cambria Math"/>
+                </w:rPr>
+                <m:t>n*</m:t>
+              </m:r>
+              <m:nary>
+                <m:naryPr>
+                  <m:chr m:val="∑"/>
+                  <m:ctrlPr>
+                    <w:rPr>
+                      <w:rFonts w:ascii="Cambria Math" w:eastAsiaTheme="minorEastAsia" w:hAnsi="Cambria Math"/>
+                      <w:i/>
+                    </w:rPr>
+                  </m:ctrlPr>
+                </m:naryPr>
+                <m:sub>
+                  <m:r>
+                    <w:rPr>
+                      <w:rFonts w:ascii="Cambria Math" w:hAnsi="Cambria Math"/>
+                    </w:rPr>
+                    <m:t>i=0</m:t>
+                  </m:r>
+                </m:sub>
+                <m:sup>
+                  <m:r>
+                    <w:rPr>
+                      <w:rFonts w:ascii="Cambria Math" w:hAnsi="Cambria Math"/>
+                    </w:rPr>
+                    <m:t>n</m:t>
+                  </m:r>
+                </m:sup>
+                <m:e>
+                  <m:sSubSup>
+                    <m:sSubSupPr>
+                      <m:ctrlPr>
+                        <w:rPr>
+                          <w:rFonts w:ascii="Cambria Math" w:eastAsiaTheme="minorEastAsia" w:hAnsi="Cambria Math"/>
+                        </w:rPr>
+                      </m:ctrlPr>
+                    </m:sSubSupPr>
+                    <m:e>
+                      <m:r>
+                        <w:rPr>
+                          <w:rFonts w:ascii="Cambria Math" w:eastAsiaTheme="minorEastAsia" w:hAnsi="Cambria Math"/>
+                        </w:rPr>
+                        <m:t>x</m:t>
+                      </m:r>
+                    </m:e>
+                    <m:sub>
+                      <m:r>
+                        <w:rPr>
+                          <w:rFonts w:ascii="Cambria Math" w:eastAsiaTheme="minorEastAsia" w:hAnsi="Cambria Math"/>
+                        </w:rPr>
+                        <m:t>i</m:t>
+                      </m:r>
+                    </m:sub>
+                    <m:sup>
+                      <m:r>
+                        <w:rPr>
+                          <w:rFonts w:ascii="Cambria Math" w:eastAsiaTheme="minorEastAsia" w:hAnsi="Cambria Math"/>
+                        </w:rPr>
+                        <m:t>2</m:t>
+                      </m:r>
+                    </m:sup>
+                  </m:sSubSup>
+                </m:e>
+              </m:nary>
               <m:sSup>
                 <m:sSupPr>
                   <m:ctrlPr>
@@ -5827,6 +5935,12 @@
                   </m:ctrlPr>
                 </m:sSupPr>
                 <m:e>
+                  <m:r>
+                    <w:rPr>
+                      <w:rFonts w:ascii="Cambria Math" w:eastAsiaTheme="minorEastAsia" w:hAnsi="Cambria Math"/>
+                    </w:rPr>
+                    <m:t>-</m:t>
+                  </m:r>
                   <m:d>
                     <m:dPr>
                       <m:ctrlPr>
@@ -5909,318 +6023,6 @@
                   </m:r>
                 </m:sup>
               </m:sSup>
-              <m:r>
-                <w:rPr>
-                  <w:rFonts w:ascii="Cambria Math" w:eastAsiaTheme="minorEastAsia" w:hAnsi="Cambria Math"/>
-                </w:rPr>
-                <m:t xml:space="preserve">* </m:t>
-              </m:r>
-              <m:nary>
-                <m:naryPr>
-                  <m:chr m:val="∑"/>
-                  <m:ctrlPr>
-                    <w:rPr>
-                      <w:rFonts w:ascii="Cambria Math" w:eastAsiaTheme="minorEastAsia" w:hAnsi="Cambria Math"/>
-                      <w:i/>
-                    </w:rPr>
-                  </m:ctrlPr>
-                </m:naryPr>
-                <m:sub>
-                  <m:r>
-                    <w:rPr>
-                      <w:rFonts w:ascii="Cambria Math" w:hAnsi="Cambria Math"/>
-                    </w:rPr>
-                    <m:t>i=0</m:t>
-                  </m:r>
-                </m:sub>
-                <m:sup>
-                  <m:r>
-                    <w:rPr>
-                      <w:rFonts w:ascii="Cambria Math" w:hAnsi="Cambria Math"/>
-                    </w:rPr>
-                    <m:t>n</m:t>
-                  </m:r>
-                </m:sup>
-                <m:e>
-                  <m:sSub>
-                    <m:sSubPr>
-                      <m:ctrlPr>
-                        <w:rPr>
-                          <w:rFonts w:ascii="Cambria Math" w:eastAsiaTheme="minorEastAsia" w:hAnsi="Cambria Math"/>
-                        </w:rPr>
-                      </m:ctrlPr>
-                    </m:sSubPr>
-                    <m:e>
-                      <m:r>
-                        <w:rPr>
-                          <w:rFonts w:ascii="Cambria Math" w:eastAsiaTheme="minorEastAsia" w:hAnsi="Cambria Math"/>
-                        </w:rPr>
-                        <m:t>y</m:t>
-                      </m:r>
-                      <m:ctrlPr>
-                        <w:rPr>
-                          <w:rFonts w:ascii="Cambria Math" w:eastAsiaTheme="minorEastAsia" w:hAnsi="Cambria Math"/>
-                          <w:i/>
-                        </w:rPr>
-                      </m:ctrlPr>
-                    </m:e>
-                    <m:sub>
-                      <m:r>
-                        <w:rPr>
-                          <w:rFonts w:ascii="Cambria Math" w:eastAsiaTheme="minorEastAsia" w:hAnsi="Cambria Math"/>
-                        </w:rPr>
-                        <m:t>i</m:t>
-                      </m:r>
-                    </m:sub>
-                  </m:sSub>
-                </m:e>
-              </m:nary>
-            </m:num>
-            <m:den>
-              <m:nary>
-                <m:naryPr>
-                  <m:chr m:val="∑"/>
-                  <m:ctrlPr>
-                    <w:rPr>
-                      <w:rFonts w:ascii="Cambria Math" w:eastAsiaTheme="minorEastAsia" w:hAnsi="Cambria Math"/>
-                      <w:i/>
-                    </w:rPr>
-                  </m:ctrlPr>
-                </m:naryPr>
-                <m:sub>
-                  <m:r>
-                    <w:rPr>
-                      <w:rFonts w:ascii="Cambria Math" w:hAnsi="Cambria Math"/>
-                    </w:rPr>
-                    <m:t>i=0</m:t>
-                  </m:r>
-                </m:sub>
-                <m:sup>
-                  <m:r>
-                    <w:rPr>
-                      <w:rFonts w:ascii="Cambria Math" w:hAnsi="Cambria Math"/>
-                    </w:rPr>
-                    <m:t>n</m:t>
-                  </m:r>
-                </m:sup>
-                <m:e>
-                  <m:sSub>
-                    <m:sSubPr>
-                      <m:ctrlPr>
-                        <w:rPr>
-                          <w:rFonts w:ascii="Cambria Math" w:eastAsiaTheme="minorEastAsia" w:hAnsi="Cambria Math"/>
-                        </w:rPr>
-                      </m:ctrlPr>
-                    </m:sSubPr>
-                    <m:e>
-                      <m:r>
-                        <w:rPr>
-                          <w:rFonts w:ascii="Cambria Math" w:eastAsiaTheme="minorEastAsia" w:hAnsi="Cambria Math"/>
-                        </w:rPr>
-                        <m:t>x</m:t>
-                      </m:r>
-                      <m:ctrlPr>
-                        <w:rPr>
-                          <w:rFonts w:ascii="Cambria Math" w:eastAsiaTheme="minorEastAsia" w:hAnsi="Cambria Math"/>
-                          <w:i/>
-                        </w:rPr>
-                      </m:ctrlPr>
-                    </m:e>
-                    <m:sub>
-                      <m:r>
-                        <w:rPr>
-                          <w:rFonts w:ascii="Cambria Math" w:eastAsiaTheme="minorEastAsia" w:hAnsi="Cambria Math"/>
-                        </w:rPr>
-                        <m:t>i</m:t>
-                      </m:r>
-                    </m:sub>
-                  </m:sSub>
-                </m:e>
-              </m:nary>
-              <m:r>
-                <w:rPr>
-                  <w:rFonts w:ascii="Cambria Math" w:eastAsiaTheme="minorEastAsia" w:hAnsi="Cambria Math"/>
-                </w:rPr>
-                <m:t>*</m:t>
-              </m:r>
-              <m:d>
-                <m:dPr>
-                  <m:ctrlPr>
-                    <w:rPr>
-                      <w:rFonts w:ascii="Cambria Math" w:eastAsiaTheme="minorEastAsia" w:hAnsi="Cambria Math"/>
-                      <w:i/>
-                    </w:rPr>
-                  </m:ctrlPr>
-                </m:dPr>
-                <m:e>
-                  <m:r>
-                    <w:rPr>
-                      <w:rFonts w:ascii="Cambria Math" w:eastAsiaTheme="minorEastAsia" w:hAnsi="Cambria Math"/>
-                    </w:rPr>
-                    <m:t>n*</m:t>
-                  </m:r>
-                  <m:nary>
-                    <m:naryPr>
-                      <m:chr m:val="∑"/>
-                      <m:ctrlPr>
-                        <w:rPr>
-                          <w:rFonts w:ascii="Cambria Math" w:eastAsiaTheme="minorEastAsia" w:hAnsi="Cambria Math"/>
-                          <w:i/>
-                        </w:rPr>
-                      </m:ctrlPr>
-                    </m:naryPr>
-                    <m:sub>
-                      <m:r>
-                        <w:rPr>
-                          <w:rFonts w:ascii="Cambria Math" w:hAnsi="Cambria Math"/>
-                        </w:rPr>
-                        <m:t>i=0</m:t>
-                      </m:r>
-                    </m:sub>
-                    <m:sup>
-                      <m:r>
-                        <w:rPr>
-                          <w:rFonts w:ascii="Cambria Math" w:hAnsi="Cambria Math"/>
-                        </w:rPr>
-                        <m:t>n</m:t>
-                      </m:r>
-                    </m:sup>
-                    <m:e>
-                      <m:sSubSup>
-                        <m:sSubSupPr>
-                          <m:ctrlPr>
-                            <w:rPr>
-                              <w:rFonts w:ascii="Cambria Math" w:eastAsiaTheme="minorEastAsia" w:hAnsi="Cambria Math"/>
-                            </w:rPr>
-                          </m:ctrlPr>
-                        </m:sSubSupPr>
-                        <m:e>
-                          <m:r>
-                            <w:rPr>
-                              <w:rFonts w:ascii="Cambria Math" w:eastAsiaTheme="minorEastAsia" w:hAnsi="Cambria Math"/>
-                            </w:rPr>
-                            <m:t>x</m:t>
-                          </m:r>
-                        </m:e>
-                        <m:sub>
-                          <m:r>
-                            <w:rPr>
-                              <w:rFonts w:ascii="Cambria Math" w:eastAsiaTheme="minorEastAsia" w:hAnsi="Cambria Math"/>
-                            </w:rPr>
-                            <m:t>i</m:t>
-                          </m:r>
-                        </m:sub>
-                        <m:sup>
-                          <m:r>
-                            <w:rPr>
-                              <w:rFonts w:ascii="Cambria Math" w:eastAsiaTheme="minorEastAsia" w:hAnsi="Cambria Math"/>
-                            </w:rPr>
-                            <m:t>2</m:t>
-                          </m:r>
-                        </m:sup>
-                      </m:sSubSup>
-                    </m:e>
-                  </m:nary>
-                  <m:sSup>
-                    <m:sSupPr>
-                      <m:ctrlPr>
-                        <w:rPr>
-                          <w:rFonts w:ascii="Cambria Math" w:eastAsiaTheme="minorEastAsia" w:hAnsi="Cambria Math"/>
-                          <w:i/>
-                        </w:rPr>
-                      </m:ctrlPr>
-                    </m:sSupPr>
-                    <m:e>
-                      <m:r>
-                        <w:rPr>
-                          <w:rFonts w:ascii="Cambria Math" w:eastAsiaTheme="minorEastAsia" w:hAnsi="Cambria Math"/>
-                        </w:rPr>
-                        <m:t>-</m:t>
-                      </m:r>
-                      <m:d>
-                        <m:dPr>
-                          <m:ctrlPr>
-                            <w:rPr>
-                              <w:rFonts w:ascii="Cambria Math" w:eastAsiaTheme="minorEastAsia" w:hAnsi="Cambria Math"/>
-                              <w:i/>
-                            </w:rPr>
-                          </m:ctrlPr>
-                        </m:dPr>
-                        <m:e>
-                          <m:nary>
-                            <m:naryPr>
-                              <m:chr m:val="∑"/>
-                              <m:ctrlPr>
-                                <w:rPr>
-                                  <w:rFonts w:ascii="Cambria Math" w:eastAsiaTheme="minorEastAsia" w:hAnsi="Cambria Math"/>
-                                  <w:i/>
-                                </w:rPr>
-                              </m:ctrlPr>
-                            </m:naryPr>
-                            <m:sub>
-                              <m:r>
-                                <w:rPr>
-                                  <w:rFonts w:ascii="Cambria Math" w:hAnsi="Cambria Math"/>
-                                </w:rPr>
-                                <m:t>i=0</m:t>
-                              </m:r>
-                            </m:sub>
-                            <m:sup>
-                              <m:r>
-                                <w:rPr>
-                                  <w:rFonts w:ascii="Cambria Math" w:hAnsi="Cambria Math"/>
-                                </w:rPr>
-                                <m:t>n</m:t>
-                              </m:r>
-                            </m:sup>
-                            <m:e>
-                              <m:sSub>
-                                <m:sSubPr>
-                                  <m:ctrlPr>
-                                    <w:rPr>
-                                      <w:rFonts w:ascii="Cambria Math" w:eastAsiaTheme="minorEastAsia" w:hAnsi="Cambria Math"/>
-                                    </w:rPr>
-                                  </m:ctrlPr>
-                                </m:sSubPr>
-                                <m:e>
-                                  <m:r>
-                                    <w:rPr>
-                                      <w:rFonts w:ascii="Cambria Math" w:eastAsiaTheme="minorEastAsia" w:hAnsi="Cambria Math"/>
-                                    </w:rPr>
-                                    <m:t>x</m:t>
-                                  </m:r>
-                                  <m:ctrlPr>
-                                    <w:rPr>
-                                      <w:rFonts w:ascii="Cambria Math" w:eastAsiaTheme="minorEastAsia" w:hAnsi="Cambria Math"/>
-                                      <w:i/>
-                                    </w:rPr>
-                                  </m:ctrlPr>
-                                </m:e>
-                                <m:sub>
-                                  <m:r>
-                                    <w:rPr>
-                                      <w:rFonts w:ascii="Cambria Math" w:eastAsiaTheme="minorEastAsia" w:hAnsi="Cambria Math"/>
-                                    </w:rPr>
-                                    <m:t>i</m:t>
-                                  </m:r>
-                                </m:sub>
-                              </m:sSub>
-                            </m:e>
-                          </m:nary>
-                        </m:e>
-                      </m:d>
-                    </m:e>
-                    <m:sup>
-                      <m:r>
-                        <w:rPr>
-                          <w:rFonts w:ascii="Cambria Math" w:eastAsiaTheme="minorEastAsia" w:hAnsi="Cambria Math"/>
-                        </w:rPr>
-                        <m:t>2</m:t>
-                      </m:r>
-                    </m:sup>
-                  </m:sSup>
-                </m:e>
-              </m:d>
             </m:den>
           </m:f>
         </m:oMath>
@@ -6316,14 +6118,40 @@
                         <w:rPr>
                           <w:rFonts w:ascii="Cambria Math" w:eastAsiaTheme="minorEastAsia" w:hAnsi="Cambria Math"/>
                         </w:rPr>
+                        <m:t>y</m:t>
+                      </m:r>
+                      <m:ctrlPr>
+                        <w:rPr>
+                          <w:rFonts w:ascii="Cambria Math" w:eastAsiaTheme="minorEastAsia" w:hAnsi="Cambria Math"/>
+                          <w:i/>
+                        </w:rPr>
+                      </m:ctrlPr>
+                    </m:e>
+                    <m:sub>
+                      <m:r>
+                        <w:rPr>
+                          <w:rFonts w:ascii="Cambria Math" w:eastAsiaTheme="minorEastAsia" w:hAnsi="Cambria Math"/>
+                        </w:rPr>
+                        <m:t>i</m:t>
+                      </m:r>
+                    </m:sub>
+                  </m:sSub>
+                  <m:sSub>
+                    <m:sSubPr>
+                      <m:ctrlPr>
+                        <w:rPr>
+                          <w:rFonts w:ascii="Cambria Math" w:eastAsiaTheme="minorEastAsia" w:hAnsi="Cambria Math"/>
+                          <w:i/>
+                        </w:rPr>
+                      </m:ctrlPr>
+                    </m:sSubPr>
+                    <m:e>
+                      <m:r>
+                        <w:rPr>
+                          <w:rFonts w:ascii="Cambria Math" w:eastAsiaTheme="minorEastAsia" w:hAnsi="Cambria Math"/>
+                        </w:rPr>
                         <m:t>x</m:t>
                       </m:r>
-                      <m:ctrlPr>
-                        <w:rPr>
-                          <w:rFonts w:ascii="Cambria Math" w:eastAsiaTheme="minorEastAsia" w:hAnsi="Cambria Math"/>
-                          <w:i/>
-                        </w:rPr>
-                      </m:ctrlPr>
                     </m:e>
                     <m:sub>
                       <m:r>
@@ -6340,7 +6168,7 @@
                 <w:rPr>
                   <w:rFonts w:ascii="Cambria Math" w:eastAsiaTheme="minorEastAsia" w:hAnsi="Cambria Math"/>
                 </w:rPr>
-                <m:t>*</m:t>
+                <m:t xml:space="preserve">- </m:t>
               </m:r>
               <m:nary>
                 <m:naryPr>
@@ -6382,7 +6210,7 @@
                         <w:rPr>
                           <w:rFonts w:ascii="Cambria Math" w:eastAsiaTheme="minorEastAsia" w:hAnsi="Cambria Math"/>
                         </w:rPr>
-                        <m:t>y</m:t>
+                        <m:t>x</m:t>
                       </m:r>
                       <m:ctrlPr>
                         <w:rPr>
@@ -6390,32 +6218,6 @@
                           <w:i/>
                         </w:rPr>
                       </m:ctrlPr>
-                    </m:e>
-                    <m:sub>
-                      <m:r>
-                        <w:rPr>
-                          <w:rFonts w:ascii="Cambria Math" w:eastAsiaTheme="minorEastAsia" w:hAnsi="Cambria Math"/>
-                        </w:rPr>
-                        <m:t>i</m:t>
-                      </m:r>
-                    </m:sub>
-                  </m:sSub>
-                  <m:sSub>
-                    <m:sSubPr>
-                      <m:ctrlPr>
-                        <w:rPr>
-                          <w:rFonts w:ascii="Cambria Math" w:eastAsiaTheme="minorEastAsia" w:hAnsi="Cambria Math"/>
-                          <w:i/>
-                        </w:rPr>
-                      </m:ctrlPr>
-                    </m:sSubPr>
-                    <m:e>
-                      <m:r>
-                        <w:rPr>
-                          <w:rFonts w:ascii="Cambria Math" w:eastAsiaTheme="minorEastAsia" w:hAnsi="Cambria Math"/>
-                        </w:rPr>
-                        <m:t>x</m:t>
-                      </m:r>
                     </m:e>
                     <m:sub>
                       <m:r>
@@ -6432,8 +6234,138 @@
                 <w:rPr>
                   <w:rFonts w:ascii="Cambria Math" w:eastAsiaTheme="minorEastAsia" w:hAnsi="Cambria Math"/>
                 </w:rPr>
-                <m:t xml:space="preserve">- </m:t>
-              </m:r>
+                <m:t xml:space="preserve">* </m:t>
+              </m:r>
+              <m:nary>
+                <m:naryPr>
+                  <m:chr m:val="∑"/>
+                  <m:ctrlPr>
+                    <w:rPr>
+                      <w:rFonts w:ascii="Cambria Math" w:eastAsiaTheme="minorEastAsia" w:hAnsi="Cambria Math"/>
+                      <w:i/>
+                    </w:rPr>
+                  </m:ctrlPr>
+                </m:naryPr>
+                <m:sub>
+                  <m:r>
+                    <w:rPr>
+                      <w:rFonts w:ascii="Cambria Math" w:hAnsi="Cambria Math"/>
+                    </w:rPr>
+                    <m:t>i=0</m:t>
+                  </m:r>
+                </m:sub>
+                <m:sup>
+                  <m:r>
+                    <w:rPr>
+                      <w:rFonts w:ascii="Cambria Math" w:hAnsi="Cambria Math"/>
+                    </w:rPr>
+                    <m:t>n</m:t>
+                  </m:r>
+                </m:sup>
+                <m:e>
+                  <m:sSub>
+                    <m:sSubPr>
+                      <m:ctrlPr>
+                        <w:rPr>
+                          <w:rFonts w:ascii="Cambria Math" w:eastAsiaTheme="minorEastAsia" w:hAnsi="Cambria Math"/>
+                        </w:rPr>
+                      </m:ctrlPr>
+                    </m:sSubPr>
+                    <m:e>
+                      <m:r>
+                        <w:rPr>
+                          <w:rFonts w:ascii="Cambria Math" w:eastAsiaTheme="minorEastAsia" w:hAnsi="Cambria Math"/>
+                        </w:rPr>
+                        <m:t>y</m:t>
+                      </m:r>
+                      <m:ctrlPr>
+                        <w:rPr>
+                          <w:rFonts w:ascii="Cambria Math" w:eastAsiaTheme="minorEastAsia" w:hAnsi="Cambria Math"/>
+                          <w:i/>
+                        </w:rPr>
+                      </m:ctrlPr>
+                    </m:e>
+                    <m:sub>
+                      <m:r>
+                        <w:rPr>
+                          <w:rFonts w:ascii="Cambria Math" w:eastAsiaTheme="minorEastAsia" w:hAnsi="Cambria Math"/>
+                        </w:rPr>
+                        <m:t>i</m:t>
+                      </m:r>
+                    </m:sub>
+                  </m:sSub>
+                </m:e>
+              </m:nary>
+            </m:num>
+            <m:den>
+              <m:r>
+                <w:rPr>
+                  <w:rFonts w:ascii="Cambria Math" w:eastAsiaTheme="minorEastAsia" w:hAnsi="Cambria Math"/>
+                </w:rPr>
+                <m:t>n*</m:t>
+              </m:r>
+              <m:nary>
+                <m:naryPr>
+                  <m:chr m:val="∑"/>
+                  <m:ctrlPr>
+                    <w:rPr>
+                      <w:rFonts w:ascii="Cambria Math" w:eastAsiaTheme="minorEastAsia" w:hAnsi="Cambria Math"/>
+                      <w:i/>
+                    </w:rPr>
+                  </m:ctrlPr>
+                </m:naryPr>
+                <m:sub>
+                  <m:r>
+                    <w:rPr>
+                      <w:rFonts w:ascii="Cambria Math" w:hAnsi="Cambria Math"/>
+                    </w:rPr>
+                    <m:t>i=0</m:t>
+                  </m:r>
+                </m:sub>
+                <m:sup>
+                  <m:r>
+                    <w:rPr>
+                      <w:rFonts w:ascii="Cambria Math" w:hAnsi="Cambria Math"/>
+                    </w:rPr>
+                    <m:t>n</m:t>
+                  </m:r>
+                </m:sup>
+                <m:e>
+                  <m:sSubSup>
+                    <m:sSubSupPr>
+                      <m:ctrlPr>
+                        <w:rPr>
+                          <w:rFonts w:ascii="Cambria Math" w:eastAsiaTheme="minorEastAsia" w:hAnsi="Cambria Math"/>
+                        </w:rPr>
+                      </m:ctrlPr>
+                    </m:sSubSupPr>
+                    <m:e>
+                      <m:r>
+                        <w:rPr>
+                          <w:rFonts w:ascii="Cambria Math" w:eastAsiaTheme="minorEastAsia" w:hAnsi="Cambria Math"/>
+                        </w:rPr>
+                        <m:t>x</m:t>
+                      </m:r>
+                    </m:e>
+                    <m:sub>
+                      <m:r>
+                        <w:rPr>
+                          <w:rFonts w:ascii="Cambria Math" w:eastAsiaTheme="minorEastAsia" w:hAnsi="Cambria Math"/>
+                        </w:rPr>
+                        <m:t>i</m:t>
+                      </m:r>
+                    </m:sub>
+                    <m:sup>
+                      <m:r>
+                        <w:rPr>
+                          <w:rFonts w:ascii="Cambria Math" w:eastAsiaTheme="minorEastAsia" w:hAnsi="Cambria Math"/>
+                        </w:rPr>
+                        <m:t>2</m:t>
+                      </m:r>
+                    </m:sup>
+                  </m:sSubSup>
+                </m:e>
+              </m:nary>
               <m:sSup>
                 <m:sSupPr>
                   <m:ctrlPr>
@@ -6444,6 +6376,12 @@
                   </m:ctrlPr>
                 </m:sSupPr>
                 <m:e>
+                  <m:r>
+                    <w:rPr>
+                      <w:rFonts w:ascii="Cambria Math" w:eastAsiaTheme="minorEastAsia" w:hAnsi="Cambria Math"/>
+                    </w:rPr>
+                    <m:t>-</m:t>
+                  </m:r>
                   <m:d>
                     <m:dPr>
                       <m:ctrlPr>
@@ -6526,318 +6464,6 @@
                   </m:r>
                 </m:sup>
               </m:sSup>
-              <m:r>
-                <w:rPr>
-                  <w:rFonts w:ascii="Cambria Math" w:eastAsiaTheme="minorEastAsia" w:hAnsi="Cambria Math"/>
-                </w:rPr>
-                <m:t xml:space="preserve">* </m:t>
-              </m:r>
-              <m:nary>
-                <m:naryPr>
-                  <m:chr m:val="∑"/>
-                  <m:ctrlPr>
-                    <w:rPr>
-                      <w:rFonts w:ascii="Cambria Math" w:eastAsiaTheme="minorEastAsia" w:hAnsi="Cambria Math"/>
-                      <w:i/>
-                    </w:rPr>
-                  </m:ctrlPr>
-                </m:naryPr>
-                <m:sub>
-                  <m:r>
-                    <w:rPr>
-                      <w:rFonts w:ascii="Cambria Math" w:hAnsi="Cambria Math"/>
-                    </w:rPr>
-                    <m:t>i=0</m:t>
-                  </m:r>
-                </m:sub>
-                <m:sup>
-                  <m:r>
-                    <w:rPr>
-                      <w:rFonts w:ascii="Cambria Math" w:hAnsi="Cambria Math"/>
-                    </w:rPr>
-                    <m:t>n</m:t>
-                  </m:r>
-                </m:sup>
-                <m:e>
-                  <m:sSub>
-                    <m:sSubPr>
-                      <m:ctrlPr>
-                        <w:rPr>
-                          <w:rFonts w:ascii="Cambria Math" w:eastAsiaTheme="minorEastAsia" w:hAnsi="Cambria Math"/>
-                        </w:rPr>
-                      </m:ctrlPr>
-                    </m:sSubPr>
-                    <m:e>
-                      <m:r>
-                        <w:rPr>
-                          <w:rFonts w:ascii="Cambria Math" w:eastAsiaTheme="minorEastAsia" w:hAnsi="Cambria Math"/>
-                        </w:rPr>
-                        <m:t>y</m:t>
-                      </m:r>
-                      <m:ctrlPr>
-                        <w:rPr>
-                          <w:rFonts w:ascii="Cambria Math" w:eastAsiaTheme="minorEastAsia" w:hAnsi="Cambria Math"/>
-                          <w:i/>
-                        </w:rPr>
-                      </m:ctrlPr>
-                    </m:e>
-                    <m:sub>
-                      <m:r>
-                        <w:rPr>
-                          <w:rFonts w:ascii="Cambria Math" w:eastAsiaTheme="minorEastAsia" w:hAnsi="Cambria Math"/>
-                        </w:rPr>
-                        <m:t>i</m:t>
-                      </m:r>
-                    </m:sub>
-                  </m:sSub>
-                </m:e>
-              </m:nary>
-            </m:num>
-            <m:den>
-              <m:nary>
-                <m:naryPr>
-                  <m:chr m:val="∑"/>
-                  <m:ctrlPr>
-                    <w:rPr>
-                      <w:rFonts w:ascii="Cambria Math" w:eastAsiaTheme="minorEastAsia" w:hAnsi="Cambria Math"/>
-                      <w:i/>
-                    </w:rPr>
-                  </m:ctrlPr>
-                </m:naryPr>
-                <m:sub>
-                  <m:r>
-                    <w:rPr>
-                      <w:rFonts w:ascii="Cambria Math" w:hAnsi="Cambria Math"/>
-                    </w:rPr>
-                    <m:t>i=0</m:t>
-                  </m:r>
-                </m:sub>
-                <m:sup>
-                  <m:r>
-                    <w:rPr>
-                      <w:rFonts w:ascii="Cambria Math" w:hAnsi="Cambria Math"/>
-                    </w:rPr>
-                    <m:t>n</m:t>
-                  </m:r>
-                </m:sup>
-                <m:e>
-                  <m:sSub>
-                    <m:sSubPr>
-                      <m:ctrlPr>
-                        <w:rPr>
-                          <w:rFonts w:ascii="Cambria Math" w:eastAsiaTheme="minorEastAsia" w:hAnsi="Cambria Math"/>
-                        </w:rPr>
-                      </m:ctrlPr>
-                    </m:sSubPr>
-                    <m:e>
-                      <m:r>
-                        <w:rPr>
-                          <w:rFonts w:ascii="Cambria Math" w:eastAsiaTheme="minorEastAsia" w:hAnsi="Cambria Math"/>
-                        </w:rPr>
-                        <m:t>x</m:t>
-                      </m:r>
-                      <m:ctrlPr>
-                        <w:rPr>
-                          <w:rFonts w:ascii="Cambria Math" w:eastAsiaTheme="minorEastAsia" w:hAnsi="Cambria Math"/>
-                          <w:i/>
-                        </w:rPr>
-                      </m:ctrlPr>
-                    </m:e>
-                    <m:sub>
-                      <m:r>
-                        <w:rPr>
-                          <w:rFonts w:ascii="Cambria Math" w:eastAsiaTheme="minorEastAsia" w:hAnsi="Cambria Math"/>
-                        </w:rPr>
-                        <m:t>i</m:t>
-                      </m:r>
-                    </m:sub>
-                  </m:sSub>
-                </m:e>
-              </m:nary>
-              <m:r>
-                <w:rPr>
-                  <w:rFonts w:ascii="Cambria Math" w:eastAsiaTheme="minorEastAsia" w:hAnsi="Cambria Math"/>
-                </w:rPr>
-                <m:t>*</m:t>
-              </m:r>
-              <m:d>
-                <m:dPr>
-                  <m:ctrlPr>
-                    <w:rPr>
-                      <w:rFonts w:ascii="Cambria Math" w:eastAsiaTheme="minorEastAsia" w:hAnsi="Cambria Math"/>
-                      <w:i/>
-                    </w:rPr>
-                  </m:ctrlPr>
-                </m:dPr>
-                <m:e>
-                  <m:r>
-                    <w:rPr>
-                      <w:rFonts w:ascii="Cambria Math" w:eastAsiaTheme="minorEastAsia" w:hAnsi="Cambria Math"/>
-                    </w:rPr>
-                    <m:t>n*</m:t>
-                  </m:r>
-                  <m:nary>
-                    <m:naryPr>
-                      <m:chr m:val="∑"/>
-                      <m:ctrlPr>
-                        <w:rPr>
-                          <w:rFonts w:ascii="Cambria Math" w:eastAsiaTheme="minorEastAsia" w:hAnsi="Cambria Math"/>
-                          <w:i/>
-                        </w:rPr>
-                      </m:ctrlPr>
-                    </m:naryPr>
-                    <m:sub>
-                      <m:r>
-                        <w:rPr>
-                          <w:rFonts w:ascii="Cambria Math" w:hAnsi="Cambria Math"/>
-                        </w:rPr>
-                        <m:t>i=0</m:t>
-                      </m:r>
-                    </m:sub>
-                    <m:sup>
-                      <m:r>
-                        <w:rPr>
-                          <w:rFonts w:ascii="Cambria Math" w:hAnsi="Cambria Math"/>
-                        </w:rPr>
-                        <m:t>n</m:t>
-                      </m:r>
-                    </m:sup>
-                    <m:e>
-                      <m:sSubSup>
-                        <m:sSubSupPr>
-                          <m:ctrlPr>
-                            <w:rPr>
-                              <w:rFonts w:ascii="Cambria Math" w:eastAsiaTheme="minorEastAsia" w:hAnsi="Cambria Math"/>
-                            </w:rPr>
-                          </m:ctrlPr>
-                        </m:sSubSupPr>
-                        <m:e>
-                          <m:r>
-                            <w:rPr>
-                              <w:rFonts w:ascii="Cambria Math" w:eastAsiaTheme="minorEastAsia" w:hAnsi="Cambria Math"/>
-                            </w:rPr>
-                            <m:t>x</m:t>
-                          </m:r>
-                        </m:e>
-                        <m:sub>
-                          <m:r>
-                            <w:rPr>
-                              <w:rFonts w:ascii="Cambria Math" w:eastAsiaTheme="minorEastAsia" w:hAnsi="Cambria Math"/>
-                            </w:rPr>
-                            <m:t>i</m:t>
-                          </m:r>
-                        </m:sub>
-                        <m:sup>
-                          <m:r>
-                            <w:rPr>
-                              <w:rFonts w:ascii="Cambria Math" w:eastAsiaTheme="minorEastAsia" w:hAnsi="Cambria Math"/>
-                            </w:rPr>
-                            <m:t>2</m:t>
-                          </m:r>
-                        </m:sup>
-                      </m:sSubSup>
-                    </m:e>
-                  </m:nary>
-                  <m:sSup>
-                    <m:sSupPr>
-                      <m:ctrlPr>
-                        <w:rPr>
-                          <w:rFonts w:ascii="Cambria Math" w:eastAsiaTheme="minorEastAsia" w:hAnsi="Cambria Math"/>
-                          <w:i/>
-                        </w:rPr>
-                      </m:ctrlPr>
-                    </m:sSupPr>
-                    <m:e>
-                      <m:r>
-                        <w:rPr>
-                          <w:rFonts w:ascii="Cambria Math" w:eastAsiaTheme="minorEastAsia" w:hAnsi="Cambria Math"/>
-                        </w:rPr>
-                        <m:t>-</m:t>
-                      </m:r>
-                      <m:d>
-                        <m:dPr>
-                          <m:ctrlPr>
-                            <w:rPr>
-                              <w:rFonts w:ascii="Cambria Math" w:eastAsiaTheme="minorEastAsia" w:hAnsi="Cambria Math"/>
-                              <w:i/>
-                            </w:rPr>
-                          </m:ctrlPr>
-                        </m:dPr>
-                        <m:e>
-                          <m:nary>
-                            <m:naryPr>
-                              <m:chr m:val="∑"/>
-                              <m:ctrlPr>
-                                <w:rPr>
-                                  <w:rFonts w:ascii="Cambria Math" w:eastAsiaTheme="minorEastAsia" w:hAnsi="Cambria Math"/>
-                                  <w:i/>
-                                </w:rPr>
-                              </m:ctrlPr>
-                            </m:naryPr>
-                            <m:sub>
-                              <m:r>
-                                <w:rPr>
-                                  <w:rFonts w:ascii="Cambria Math" w:hAnsi="Cambria Math"/>
-                                </w:rPr>
-                                <m:t>i=0</m:t>
-                              </m:r>
-                            </m:sub>
-                            <m:sup>
-                              <m:r>
-                                <w:rPr>
-                                  <w:rFonts w:ascii="Cambria Math" w:hAnsi="Cambria Math"/>
-                                </w:rPr>
-                                <m:t>n</m:t>
-                              </m:r>
-                            </m:sup>
-                            <m:e>
-                              <m:sSub>
-                                <m:sSubPr>
-                                  <m:ctrlPr>
-                                    <w:rPr>
-                                      <w:rFonts w:ascii="Cambria Math" w:eastAsiaTheme="minorEastAsia" w:hAnsi="Cambria Math"/>
-                                    </w:rPr>
-                                  </m:ctrlPr>
-                                </m:sSubPr>
-                                <m:e>
-                                  <m:r>
-                                    <w:rPr>
-                                      <w:rFonts w:ascii="Cambria Math" w:eastAsiaTheme="minorEastAsia" w:hAnsi="Cambria Math"/>
-                                    </w:rPr>
-                                    <m:t>x</m:t>
-                                  </m:r>
-                                  <m:ctrlPr>
-                                    <w:rPr>
-                                      <w:rFonts w:ascii="Cambria Math" w:eastAsiaTheme="minorEastAsia" w:hAnsi="Cambria Math"/>
-                                      <w:i/>
-                                    </w:rPr>
-                                  </m:ctrlPr>
-                                </m:e>
-                                <m:sub>
-                                  <m:r>
-                                    <w:rPr>
-                                      <w:rFonts w:ascii="Cambria Math" w:eastAsiaTheme="minorEastAsia" w:hAnsi="Cambria Math"/>
-                                    </w:rPr>
-                                    <m:t>i</m:t>
-                                  </m:r>
-                                </m:sub>
-                              </m:sSub>
-                            </m:e>
-                          </m:nary>
-                        </m:e>
-                      </m:d>
-                    </m:e>
-                    <m:sup>
-                      <m:r>
-                        <w:rPr>
-                          <w:rFonts w:ascii="Cambria Math" w:eastAsiaTheme="minorEastAsia" w:hAnsi="Cambria Math"/>
-                        </w:rPr>
-                        <m:t>2</m:t>
-                      </m:r>
-                    </m:sup>
-                  </m:sSup>
-                </m:e>
-              </m:d>
             </m:den>
           </m:f>
         </m:oMath>
@@ -6849,6 +6475,8 @@
           <w:rFonts w:eastAsiaTheme="minorEastAsia"/>
         </w:rPr>
       </w:pPr>
+      <w:bookmarkStart w:id="0" w:name="_GoBack"/>
+      <w:bookmarkEnd w:id="0"/>
     </w:p>
     <w:p>
       <w:pPr>
@@ -7346,8 +6974,6 @@
           <w:rFonts w:eastAsiaTheme="minorEastAsia"/>
         </w:rPr>
       </w:pPr>
-      <w:bookmarkStart w:id="0" w:name="_GoBack"/>
-      <w:bookmarkEnd w:id="0"/>
     </w:p>
     <w:p>
       <w:pPr>
@@ -8150,7 +7776,7 @@
 </file>
 
 <file path=customXml/itemProps1.xml><?xml version="1.0" encoding="utf-8"?>
-<ds:datastoreItem xmlns:ds="http://schemas.openxmlformats.org/officeDocument/2006/customXml" ds:itemID="{C0018B92-ED96-4CF9-8367-BA831A699473}">
+<ds:datastoreItem xmlns:ds="http://schemas.openxmlformats.org/officeDocument/2006/customXml" ds:itemID="{E86B1D50-8CA6-4CD6-9DC6-4298E5D63808}">
   <ds:schemaRefs>
     <ds:schemaRef ds:uri="http://schemas.openxmlformats.org/officeDocument/2006/bibliography"/>
   </ds:schemaRefs>

--- a/docs/Linear Regression Derivation.docx
+++ b/docs/Linear Regression Derivation.docx
@@ -55,14 +55,7 @@
         <w:rPr>
           <w:rFonts w:eastAsiaTheme="minorEastAsia"/>
         </w:rPr>
-        <w:t xml:space="preserve">the value of y would be </w:t>
-      </w:r>
-      <w:proofErr w:type="spellStart"/>
-      <w:r>
-        <w:rPr>
-          <w:rFonts w:eastAsiaTheme="minorEastAsia"/>
-        </w:rPr>
-        <w:t>y</w:t>
+        <w:t>the value of y would be y</w:t>
       </w:r>
       <w:r>
         <w:rPr>
@@ -71,7 +64,6 @@
         </w:rPr>
         <w:t>i</w:t>
       </w:r>
-      <w:proofErr w:type="spellEnd"/>
       <w:r>
         <w:rPr>
           <w:rFonts w:eastAsiaTheme="minorEastAsia"/>
@@ -4154,21 +4146,7 @@
         <w:rPr>
           <w:rFonts w:eastAsiaTheme="minorEastAsia"/>
         </w:rPr>
-        <w:t xml:space="preserve">Equation 4 have only one parameter m, so solving </w:t>
-      </w:r>
-      <w:proofErr w:type="spellStart"/>
-      <w:r>
-        <w:rPr>
-          <w:rFonts w:eastAsiaTheme="minorEastAsia"/>
-        </w:rPr>
-        <w:t>for m</w:t>
-      </w:r>
-      <w:proofErr w:type="spellEnd"/>
-      <w:r>
-        <w:rPr>
-          <w:rFonts w:eastAsiaTheme="minorEastAsia"/>
-        </w:rPr>
-        <w:t>,</w:t>
+        <w:t>Equation 4 have only one parameter m, so solving for m,</w:t>
       </w:r>
     </w:p>
     <w:p>
@@ -6475,8 +6453,6 @@
           <w:rFonts w:eastAsiaTheme="minorEastAsia"/>
         </w:rPr>
       </w:pPr>
-      <w:bookmarkStart w:id="0" w:name="_GoBack"/>
-      <w:bookmarkEnd w:id="0"/>
     </w:p>
     <w:p>
       <w:pPr>
@@ -6967,105 +6943,9 @@
           <w:rFonts w:eastAsiaTheme="minorEastAsia"/>
         </w:rPr>
       </w:pPr>
+      <w:bookmarkStart w:id="0" w:name="_GoBack"/>
+      <w:bookmarkEnd w:id="0"/>
     </w:p>
-    <w:p>
-      <w:pPr>
-        <w:rPr>
-          <w:rFonts w:eastAsiaTheme="minorEastAsia"/>
-        </w:rPr>
-      </w:pPr>
-    </w:p>
-    <w:p>
-      <w:pPr>
-        <w:rPr>
-          <w:rFonts w:eastAsiaTheme="minorEastAsia"/>
-        </w:rPr>
-      </w:pPr>
-    </w:p>
-    <w:p>
-      <w:pPr>
-        <w:rPr>
-          <w:rFonts w:eastAsiaTheme="minorEastAsia"/>
-        </w:rPr>
-      </w:pPr>
-    </w:p>
-    <w:p>
-      <w:pPr>
-        <w:rPr>
-          <w:rFonts w:eastAsiaTheme="minorEastAsia"/>
-        </w:rPr>
-      </w:pPr>
-    </w:p>
-    <w:p>
-      <w:pPr>
-        <w:rPr>
-          <w:rFonts w:eastAsiaTheme="minorEastAsia"/>
-        </w:rPr>
-      </w:pPr>
-    </w:p>
-    <w:p>
-      <w:pPr>
-        <w:rPr>
-          <w:rFonts w:eastAsiaTheme="minorEastAsia"/>
-        </w:rPr>
-      </w:pPr>
-    </w:p>
-    <w:p>
-      <w:pPr>
-        <w:rPr>
-          <w:rFonts w:eastAsiaTheme="minorEastAsia"/>
-        </w:rPr>
-      </w:pPr>
-    </w:p>
-    <w:p>
-      <w:pPr>
-        <w:rPr>
-          <w:rFonts w:eastAsiaTheme="minorEastAsia"/>
-        </w:rPr>
-      </w:pPr>
-    </w:p>
-    <w:p>
-      <w:pPr>
-        <w:rPr>
-          <w:rFonts w:eastAsiaTheme="minorEastAsia"/>
-        </w:rPr>
-      </w:pPr>
-    </w:p>
-    <w:p>
-      <w:pPr>
-        <w:rPr>
-          <w:rFonts w:eastAsiaTheme="minorEastAsia"/>
-        </w:rPr>
-      </w:pPr>
-    </w:p>
-    <w:p>
-      <w:pPr>
-        <w:rPr>
-          <w:rFonts w:eastAsiaTheme="minorEastAsia"/>
-        </w:rPr>
-      </w:pPr>
-      <w:r>
-        <w:rPr>
-          <w:rFonts w:eastAsiaTheme="minorEastAsia"/>
-        </w:rPr>
-        <w:br/>
-      </w:r>
-    </w:p>
-    <w:p>
-      <w:pPr>
-        <w:rPr>
-          <w:rFonts w:eastAsiaTheme="minorEastAsia"/>
-        </w:rPr>
-      </w:pPr>
-    </w:p>
-    <w:p>
-      <w:pPr>
-        <w:rPr>
-          <w:rFonts w:eastAsiaTheme="minorEastAsia"/>
-        </w:rPr>
-      </w:pPr>
-    </w:p>
-    <w:p/>
     <w:sectPr>
       <w:pgSz w:w="12240" w:h="15840"/>
       <w:pgMar w:top="1440" w:right="1440" w:bottom="1440" w:left="1440" w:header="720" w:footer="720" w:gutter="0"/>
@@ -7074,6 +6954,56 @@
     </w:sectPr>
   </w:body>
 </w:document>
+</file>
+
+<file path=word/endnotes.xml><?xml version="1.0" encoding="utf-8"?>
+<w:endnotes xmlns:wpc="http://schemas.microsoft.com/office/word/2010/wordprocessingCanvas" xmlns:cx="http://schemas.microsoft.com/office/drawing/2014/chartex" xmlns:cx1="http://schemas.microsoft.com/office/drawing/2015/9/8/chartex" xmlns:mc="http://schemas.openxmlformats.org/markup-compatibility/2006" xmlns:o="urn:schemas-microsoft-com:office:office" xmlns:r="http://schemas.openxmlformats.org/officeDocument/2006/relationships" xmlns:m="http://schemas.openxmlformats.org/officeDocument/2006/math" xmlns:v="urn:schemas-microsoft-com:vml" xmlns:wp14="http://schemas.microsoft.com/office/word/2010/wordprocessingDrawing" xmlns:wp="http://schemas.openxmlformats.org/drawingml/2006/wordprocessingDrawing" xmlns:w10="urn:schemas-microsoft-com:office:word" xmlns:w="http://schemas.openxmlformats.org/wordprocessingml/2006/main" xmlns:w14="http://schemas.microsoft.com/office/word/2010/wordml" xmlns:w15="http://schemas.microsoft.com/office/word/2012/wordml" xmlns:w16se="http://schemas.microsoft.com/office/word/2015/wordml/symex" xmlns:wpg="http://schemas.microsoft.com/office/word/2010/wordprocessingGroup" xmlns:wpi="http://schemas.microsoft.com/office/word/2010/wordprocessingInk" xmlns:wne="http://schemas.microsoft.com/office/word/2006/wordml" xmlns:wps="http://schemas.microsoft.com/office/word/2010/wordprocessingShape" mc:Ignorable="w14 w15 w16se wp14">
+  <w:endnote w:type="separator" w:id="-1">
+    <w:p>
+      <w:pPr>
+        <w:spacing w:after="0" w:line="240" w:lineRule="auto"/>
+      </w:pPr>
+      <w:r>
+        <w:separator/>
+      </w:r>
+    </w:p>
+  </w:endnote>
+  <w:endnote w:type="continuationSeparator" w:id="0">
+    <w:p>
+      <w:pPr>
+        <w:spacing w:after="0" w:line="240" w:lineRule="auto"/>
+      </w:pPr>
+      <w:r>
+        <w:continuationSeparator/>
+      </w:r>
+    </w:p>
+  </w:endnote>
+</w:endnotes>
+</file>
+
+<file path=word/footnotes.xml><?xml version="1.0" encoding="utf-8"?>
+<w:footnotes xmlns:wpc="http://schemas.microsoft.com/office/word/2010/wordprocessingCanvas" xmlns:cx="http://schemas.microsoft.com/office/drawing/2014/chartex" xmlns:cx1="http://schemas.microsoft.com/office/drawing/2015/9/8/chartex" xmlns:mc="http://schemas.openxmlformats.org/markup-compatibility/2006" xmlns:o="urn:schemas-microsoft-com:office:office" xmlns:r="http://schemas.openxmlformats.org/officeDocument/2006/relationships" xmlns:m="http://schemas.openxmlformats.org/officeDocument/2006/math" xmlns:v="urn:schemas-microsoft-com:vml" xmlns:wp14="http://schemas.microsoft.com/office/word/2010/wordprocessingDrawing" xmlns:wp="http://schemas.openxmlformats.org/drawingml/2006/wordprocessingDrawing" xmlns:w10="urn:schemas-microsoft-com:office:word" xmlns:w="http://schemas.openxmlformats.org/wordprocessingml/2006/main" xmlns:w14="http://schemas.microsoft.com/office/word/2010/wordml" xmlns:w15="http://schemas.microsoft.com/office/word/2012/wordml" xmlns:w16se="http://schemas.microsoft.com/office/word/2015/wordml/symex" xmlns:wpg="http://schemas.microsoft.com/office/word/2010/wordprocessingGroup" xmlns:wpi="http://schemas.microsoft.com/office/word/2010/wordprocessingInk" xmlns:wne="http://schemas.microsoft.com/office/word/2006/wordml" xmlns:wps="http://schemas.microsoft.com/office/word/2010/wordprocessingShape" mc:Ignorable="w14 w15 w16se wp14">
+  <w:footnote w:type="separator" w:id="-1">
+    <w:p>
+      <w:pPr>
+        <w:spacing w:after="0" w:line="240" w:lineRule="auto"/>
+      </w:pPr>
+      <w:r>
+        <w:separator/>
+      </w:r>
+    </w:p>
+  </w:footnote>
+  <w:footnote w:type="continuationSeparator" w:id="0">
+    <w:p>
+      <w:pPr>
+        <w:spacing w:after="0" w:line="240" w:lineRule="auto"/>
+      </w:pPr>
+      <w:r>
+        <w:continuationSeparator/>
+      </w:r>
+    </w:p>
+  </w:footnote>
+</w:footnotes>
 </file>
 
 <file path=word/styles.xml><?xml version="1.0" encoding="utf-8"?>
@@ -7776,7 +7706,7 @@
 </file>
 
 <file path=customXml/itemProps1.xml><?xml version="1.0" encoding="utf-8"?>
-<ds:datastoreItem xmlns:ds="http://schemas.openxmlformats.org/officeDocument/2006/customXml" ds:itemID="{E86B1D50-8CA6-4CD6-9DC6-4298E5D63808}">
+<ds:datastoreItem xmlns:ds="http://schemas.openxmlformats.org/officeDocument/2006/customXml" ds:itemID="{5A079C84-73E7-4C25-ABB9-3DC20B0491F5}">
   <ds:schemaRefs>
     <ds:schemaRef ds:uri="http://schemas.openxmlformats.org/officeDocument/2006/bibliography"/>
   </ds:schemaRefs>
